--- a/page/eb09/s01/2-page-docx/eb09-s01-0127.docx
+++ b/page/eb09/s01/2-page-docx/eb09-s01-0127.docx
@@ -4,7 +4,7 @@
   <w:body>
     <w:p>
       <w:pPr>
-        <w:pStyle w:val="Style2"/>
+        <w:pStyle w:val="Style3"/>
         <w:keepNext w:val="0"/>
         <w:keepLines w:val="0"/>
         <w:widowControl w:val="0"/>
@@ -16,6 +16,8 @@
       </w:pPr>
       <w:r>
         <w:rPr>
+          <w:rFonts w:ascii="Times New Roman" w:eastAsia="Times New Roman" w:hAnsi="Times New Roman" w:cs="Times New Roman"/>
+          <w:color w:val="000000"/>
           <w:spacing w:val="0"/>
           <w:w w:val="100"/>
           <w:position w:val="0"/>
@@ -28,7 +30,9 @@
       </w:r>
       <w:r>
         <w:rPr>
+          <w:rFonts w:ascii="Times New Roman" w:eastAsia="Times New Roman" w:hAnsi="Times New Roman" w:cs="Times New Roman"/>
           <w:smallCaps/>
+          <w:color w:val="000000"/>
           <w:spacing w:val="0"/>
           <w:w w:val="100"/>
           <w:position w:val="0"/>
@@ -39,6 +43,8 @@
       </w:r>
       <w:r>
         <w:rPr>
+          <w:rFonts w:ascii="Times New Roman" w:eastAsia="Times New Roman" w:hAnsi="Times New Roman" w:cs="Times New Roman"/>
+          <w:color w:val="000000"/>
           <w:spacing w:val="0"/>
           <w:w w:val="100"/>
           <w:position w:val="0"/>
@@ -54,7 +60,7 @@
     </w:p>
     <w:p>
       <w:pPr>
-        <w:pStyle w:val="Style5"/>
+        <w:pStyle w:val="Style6"/>
         <w:keepNext w:val="0"/>
         <w:keepLines w:val="0"/>
         <w:widowControl w:val="0"/>
@@ -69,8 +75,10 @@
       </w:pPr>
       <w:r>
         <w:rPr>
-          <w:i/>
-          <w:iCs/>
+          <w:rFonts w:ascii="Times New Roman" w:eastAsia="Times New Roman" w:hAnsi="Times New Roman" w:cs="Times New Roman"/>
+          <w:i/>
+          <w:iCs/>
+          <w:color w:val="000000"/>
           <w:spacing w:val="0"/>
           <w:w w:val="100"/>
           <w:position w:val="0"/>
@@ -81,6 +89,8 @@
       </w:r>
       <w:r>
         <w:rPr>
+          <w:rFonts w:ascii="Times New Roman" w:eastAsia="Times New Roman" w:hAnsi="Times New Roman" w:cs="Times New Roman"/>
+          <w:color w:val="000000"/>
           <w:spacing w:val="0"/>
           <w:w w:val="100"/>
           <w:position w:val="0"/>
@@ -91,8 +101,10 @@
       </w:r>
       <w:r>
         <w:rPr>
-          <w:i/>
-          <w:iCs/>
+          <w:rFonts w:ascii="Times New Roman" w:eastAsia="Times New Roman" w:hAnsi="Times New Roman" w:cs="Times New Roman"/>
+          <w:i/>
+          <w:iCs/>
+          <w:color w:val="000000"/>
           <w:spacing w:val="0"/>
           <w:w w:val="100"/>
           <w:position w:val="0"/>
@@ -103,6 +115,8 @@
       </w:r>
       <w:r>
         <w:rPr>
+          <w:rFonts w:ascii="Times New Roman" w:eastAsia="Times New Roman" w:hAnsi="Times New Roman" w:cs="Times New Roman"/>
+          <w:color w:val="000000"/>
           <w:spacing w:val="0"/>
           <w:w w:val="100"/>
           <w:position w:val="0"/>
@@ -113,8 +127,10 @@
       </w:r>
       <w:r>
         <w:rPr>
-          <w:i/>
-          <w:iCs/>
+          <w:rFonts w:ascii="Times New Roman" w:eastAsia="Times New Roman" w:hAnsi="Times New Roman" w:cs="Times New Roman"/>
+          <w:i/>
+          <w:iCs/>
+          <w:color w:val="000000"/>
           <w:spacing w:val="0"/>
           <w:w w:val="100"/>
           <w:position w:val="0"/>
@@ -125,6 +141,8 @@
       </w:r>
       <w:r>
         <w:rPr>
+          <w:rFonts w:ascii="Times New Roman" w:eastAsia="Times New Roman" w:hAnsi="Times New Roman" w:cs="Times New Roman"/>
+          <w:color w:val="000000"/>
           <w:spacing w:val="0"/>
           <w:w w:val="100"/>
           <w:position w:val="0"/>
@@ -135,8 +153,10 @@
       </w:r>
       <w:r>
         <w:rPr>
-          <w:i/>
-          <w:iCs/>
+          <w:rFonts w:ascii="Times New Roman" w:eastAsia="Times New Roman" w:hAnsi="Times New Roman" w:cs="Times New Roman"/>
+          <w:i/>
+          <w:iCs/>
+          <w:color w:val="000000"/>
           <w:spacing w:val="0"/>
           <w:w w:val="100"/>
           <w:position w:val="0"/>
@@ -147,6 +167,8 @@
       </w:r>
       <w:r>
         <w:rPr>
+          <w:rFonts w:ascii="Times New Roman" w:eastAsia="Times New Roman" w:hAnsi="Times New Roman" w:cs="Times New Roman"/>
+          <w:color w:val="000000"/>
           <w:spacing w:val="0"/>
           <w:w w:val="100"/>
           <w:position w:val="0"/>
@@ -159,8 +181,10 @@
       </w:r>
       <w:r>
         <w:rPr>
-          <w:i/>
-          <w:iCs/>
+          <w:rFonts w:ascii="Times New Roman" w:eastAsia="Times New Roman" w:hAnsi="Times New Roman" w:cs="Times New Roman"/>
+          <w:i/>
+          <w:iCs/>
+          <w:color w:val="000000"/>
           <w:spacing w:val="0"/>
           <w:w w:val="100"/>
           <w:position w:val="0"/>
@@ -171,6 +195,8 @@
       </w:r>
       <w:r>
         <w:rPr>
+          <w:rFonts w:ascii="Times New Roman" w:eastAsia="Times New Roman" w:hAnsi="Times New Roman" w:cs="Times New Roman"/>
+          <w:color w:val="000000"/>
           <w:spacing w:val="0"/>
           <w:w w:val="100"/>
           <w:position w:val="0"/>
@@ -181,8 +207,10 @@
       </w:r>
       <w:r>
         <w:rPr>
-          <w:i/>
-          <w:iCs/>
+          <w:rFonts w:ascii="Times New Roman" w:eastAsia="Times New Roman" w:hAnsi="Times New Roman" w:cs="Times New Roman"/>
+          <w:i/>
+          <w:iCs/>
+          <w:color w:val="000000"/>
           <w:spacing w:val="0"/>
           <w:w w:val="100"/>
           <w:position w:val="0"/>
@@ -193,6 +221,8 @@
       </w:r>
       <w:r>
         <w:rPr>
+          <w:rFonts w:ascii="Times New Roman" w:eastAsia="Times New Roman" w:hAnsi="Times New Roman" w:cs="Times New Roman"/>
+          <w:color w:val="000000"/>
           <w:spacing w:val="0"/>
           <w:w w:val="100"/>
           <w:position w:val="0"/>
@@ -203,8 +233,10 @@
       </w:r>
       <w:r>
         <w:rPr>
-          <w:i/>
-          <w:iCs/>
+          <w:rFonts w:ascii="Times New Roman" w:eastAsia="Times New Roman" w:hAnsi="Times New Roman" w:cs="Times New Roman"/>
+          <w:i/>
+          <w:iCs/>
+          <w:color w:val="000000"/>
           <w:spacing w:val="0"/>
           <w:w w:val="100"/>
           <w:position w:val="0"/>
@@ -215,6 +247,8 @@
       </w:r>
       <w:r>
         <w:rPr>
+          <w:rFonts w:ascii="Times New Roman" w:eastAsia="Times New Roman" w:hAnsi="Times New Roman" w:cs="Times New Roman"/>
+          <w:color w:val="000000"/>
           <w:spacing w:val="0"/>
           <w:w w:val="100"/>
           <w:position w:val="0"/>
@@ -226,8 +260,10 @@
       </w:r>
       <w:r>
         <w:rPr>
-          <w:i/>
-          <w:iCs/>
+          <w:rFonts w:ascii="Times New Roman" w:eastAsia="Times New Roman" w:hAnsi="Times New Roman" w:cs="Times New Roman"/>
+          <w:i/>
+          <w:iCs/>
+          <w:color w:val="000000"/>
           <w:spacing w:val="0"/>
           <w:w w:val="100"/>
           <w:position w:val="0"/>
@@ -238,6 +274,8 @@
       </w:r>
       <w:r>
         <w:rPr>
+          <w:rFonts w:ascii="Times New Roman" w:eastAsia="Times New Roman" w:hAnsi="Times New Roman" w:cs="Times New Roman"/>
+          <w:color w:val="000000"/>
           <w:spacing w:val="0"/>
           <w:w w:val="100"/>
           <w:position w:val="0"/>
@@ -249,7 +287,7 @@
     </w:p>
     <w:p>
       <w:pPr>
-        <w:pStyle w:val="Style5"/>
+        <w:pStyle w:val="Style6"/>
         <w:keepNext w:val="0"/>
         <w:keepLines w:val="0"/>
         <w:widowControl w:val="0"/>
@@ -261,6 +299,8 @@
       </w:pPr>
       <w:r>
         <w:rPr>
+          <w:rFonts w:ascii="Times New Roman" w:eastAsia="Times New Roman" w:hAnsi="Times New Roman" w:cs="Times New Roman"/>
+          <w:color w:val="000000"/>
           <w:spacing w:val="0"/>
           <w:w w:val="100"/>
           <w:position w:val="0"/>
@@ -271,8 +311,10 @@
       </w:r>
       <w:r>
         <w:rPr>
-          <w:i/>
-          <w:iCs/>
+          <w:rFonts w:ascii="Times New Roman" w:eastAsia="Times New Roman" w:hAnsi="Times New Roman" w:cs="Times New Roman"/>
+          <w:i/>
+          <w:iCs/>
+          <w:color w:val="000000"/>
           <w:spacing w:val="0"/>
           <w:w w:val="100"/>
           <w:position w:val="0"/>
@@ -283,6 +325,8 @@
       </w:r>
       <w:r>
         <w:rPr>
+          <w:rFonts w:ascii="Times New Roman" w:eastAsia="Times New Roman" w:hAnsi="Times New Roman" w:cs="Times New Roman"/>
+          <w:color w:val="000000"/>
           <w:spacing w:val="0"/>
           <w:w w:val="100"/>
           <w:position w:val="0"/>
@@ -293,7 +337,9 @@
       </w:r>
       <w:r>
         <w:rPr>
+          <w:rFonts w:ascii="Times New Roman" w:eastAsia="Times New Roman" w:hAnsi="Times New Roman" w:cs="Times New Roman"/>
           <w:smallCaps/>
+          <w:color w:val="000000"/>
           <w:spacing w:val="0"/>
           <w:w w:val="100"/>
           <w:position w:val="0"/>
@@ -304,6 +350,8 @@
       </w:r>
       <w:r>
         <w:rPr>
+          <w:rFonts w:ascii="Times New Roman" w:eastAsia="Times New Roman" w:hAnsi="Times New Roman" w:cs="Times New Roman"/>
+          <w:color w:val="000000"/>
           <w:spacing w:val="0"/>
           <w:w w:val="100"/>
           <w:position w:val="0"/>
@@ -314,8 +362,10 @@
       </w:r>
       <w:r>
         <w:rPr>
-          <w:i/>
-          <w:iCs/>
+          <w:rFonts w:ascii="Times New Roman" w:eastAsia="Times New Roman" w:hAnsi="Times New Roman" w:cs="Times New Roman"/>
+          <w:i/>
+          <w:iCs/>
+          <w:color w:val="000000"/>
           <w:spacing w:val="0"/>
           <w:w w:val="100"/>
           <w:position w:val="0"/>
@@ -326,6 +376,8 @@
       </w:r>
       <w:r>
         <w:rPr>
+          <w:rFonts w:ascii="Times New Roman" w:eastAsia="Times New Roman" w:hAnsi="Times New Roman" w:cs="Times New Roman"/>
+          <w:color w:val="000000"/>
           <w:spacing w:val="0"/>
           <w:w w:val="100"/>
           <w:position w:val="0"/>
@@ -336,8 +388,10 @@
       </w:r>
       <w:r>
         <w:rPr>
-          <w:i/>
-          <w:iCs/>
+          <w:rFonts w:ascii="Times New Roman" w:eastAsia="Times New Roman" w:hAnsi="Times New Roman" w:cs="Times New Roman"/>
+          <w:i/>
+          <w:iCs/>
+          <w:color w:val="000000"/>
           <w:spacing w:val="0"/>
           <w:w w:val="100"/>
           <w:position w:val="0"/>
@@ -348,6 +402,8 @@
       </w:r>
       <w:r>
         <w:rPr>
+          <w:rFonts w:ascii="Times New Roman" w:eastAsia="Times New Roman" w:hAnsi="Times New Roman" w:cs="Times New Roman"/>
+          <w:color w:val="000000"/>
           <w:spacing w:val="0"/>
           <w:w w:val="100"/>
           <w:position w:val="0"/>
@@ -358,8 +414,10 @@
       </w:r>
       <w:r>
         <w:rPr>
-          <w:i/>
-          <w:iCs/>
+          <w:rFonts w:ascii="Times New Roman" w:eastAsia="Times New Roman" w:hAnsi="Times New Roman" w:cs="Times New Roman"/>
+          <w:i/>
+          <w:iCs/>
+          <w:color w:val="000000"/>
           <w:spacing w:val="0"/>
           <w:w w:val="100"/>
           <w:position w:val="0"/>
@@ -370,6 +428,8 @@
       </w:r>
       <w:r>
         <w:rPr>
+          <w:rFonts w:ascii="Times New Roman" w:eastAsia="Times New Roman" w:hAnsi="Times New Roman" w:cs="Times New Roman"/>
+          <w:color w:val="000000"/>
           <w:spacing w:val="0"/>
           <w:w w:val="100"/>
           <w:position w:val="0"/>
@@ -380,8 +440,10 @@
       </w:r>
       <w:r>
         <w:rPr>
-          <w:i/>
-          <w:iCs/>
+          <w:rFonts w:ascii="Times New Roman" w:eastAsia="Times New Roman" w:hAnsi="Times New Roman" w:cs="Times New Roman"/>
+          <w:i/>
+          <w:iCs/>
+          <w:color w:val="000000"/>
           <w:spacing w:val="0"/>
           <w:w w:val="100"/>
           <w:position w:val="0"/>
@@ -392,6 +454,8 @@
       </w:r>
       <w:r>
         <w:rPr>
+          <w:rFonts w:ascii="Times New Roman" w:eastAsia="Times New Roman" w:hAnsi="Times New Roman" w:cs="Times New Roman"/>
+          <w:color w:val="000000"/>
           <w:spacing w:val="0"/>
           <w:w w:val="100"/>
           <w:position w:val="0"/>
@@ -402,8 +466,10 @@
       </w:r>
       <w:r>
         <w:rPr>
-          <w:i/>
-          <w:iCs/>
+          <w:rFonts w:ascii="Times New Roman" w:eastAsia="Times New Roman" w:hAnsi="Times New Roman" w:cs="Times New Roman"/>
+          <w:i/>
+          <w:iCs/>
+          <w:color w:val="000000"/>
           <w:spacing w:val="0"/>
           <w:w w:val="100"/>
           <w:position w:val="0"/>
@@ -414,6 +480,8 @@
       </w:r>
       <w:r>
         <w:rPr>
+          <w:rFonts w:ascii="Times New Roman" w:eastAsia="Times New Roman" w:hAnsi="Times New Roman" w:cs="Times New Roman"/>
+          <w:color w:val="000000"/>
           <w:spacing w:val="0"/>
           <w:w w:val="100"/>
           <w:position w:val="0"/>
@@ -424,8 +492,10 @@
       </w:r>
       <w:r>
         <w:rPr>
-          <w:i/>
-          <w:iCs/>
+          <w:rFonts w:ascii="Times New Roman" w:eastAsia="Times New Roman" w:hAnsi="Times New Roman" w:cs="Times New Roman"/>
+          <w:i/>
+          <w:iCs/>
+          <w:color w:val="000000"/>
           <w:spacing w:val="0"/>
           <w:w w:val="100"/>
           <w:position w:val="0"/>
@@ -436,6 +506,8 @@
       </w:r>
       <w:r>
         <w:rPr>
+          <w:rFonts w:ascii="Times New Roman" w:eastAsia="Times New Roman" w:hAnsi="Times New Roman" w:cs="Times New Roman"/>
+          <w:color w:val="000000"/>
           <w:spacing w:val="0"/>
           <w:w w:val="100"/>
           <w:position w:val="0"/>
@@ -446,8 +518,10 @@
       </w:r>
       <w:r>
         <w:rPr>
-          <w:i/>
-          <w:iCs/>
+          <w:rFonts w:ascii="Times New Roman" w:eastAsia="Times New Roman" w:hAnsi="Times New Roman" w:cs="Times New Roman"/>
+          <w:i/>
+          <w:iCs/>
+          <w:color w:val="000000"/>
           <w:spacing w:val="0"/>
           <w:w w:val="100"/>
           <w:position w:val="0"/>
@@ -458,6 +532,8 @@
       </w:r>
       <w:r>
         <w:rPr>
+          <w:rFonts w:ascii="Times New Roman" w:eastAsia="Times New Roman" w:hAnsi="Times New Roman" w:cs="Times New Roman"/>
+          <w:color w:val="000000"/>
           <w:spacing w:val="0"/>
           <w:w w:val="100"/>
           <w:position w:val="0"/>
@@ -468,8 +544,10 @@
       </w:r>
       <w:r>
         <w:rPr>
-          <w:i/>
-          <w:iCs/>
+          <w:rFonts w:ascii="Times New Roman" w:eastAsia="Times New Roman" w:hAnsi="Times New Roman" w:cs="Times New Roman"/>
+          <w:i/>
+          <w:iCs/>
+          <w:color w:val="000000"/>
           <w:spacing w:val="0"/>
           <w:w w:val="100"/>
           <w:position w:val="0"/>
@@ -480,6 +558,8 @@
       </w:r>
       <w:r>
         <w:rPr>
+          <w:rFonts w:ascii="Times New Roman" w:eastAsia="Times New Roman" w:hAnsi="Times New Roman" w:cs="Times New Roman"/>
+          <w:color w:val="000000"/>
           <w:spacing w:val="0"/>
           <w:w w:val="100"/>
           <w:position w:val="0"/>
@@ -490,6 +570,7 @@
       </w:r>
       <w:r>
         <w:rPr>
+          <w:rFonts w:ascii="Times New Roman" w:eastAsia="Times New Roman" w:hAnsi="Times New Roman" w:cs="Times New Roman"/>
           <w:color w:val="000000"/>
           <w:spacing w:val="0"/>
           <w:w w:val="100"/>
@@ -501,6 +582,8 @@
       </w:r>
       <w:r>
         <w:rPr>
+          <w:rFonts w:ascii="Times New Roman" w:eastAsia="Times New Roman" w:hAnsi="Times New Roman" w:cs="Times New Roman"/>
+          <w:color w:val="000000"/>
           <w:spacing w:val="0"/>
           <w:w w:val="100"/>
           <w:position w:val="0"/>
@@ -511,8 +594,10 @@
       </w:r>
       <w:r>
         <w:rPr>
-          <w:i/>
-          <w:iCs/>
+          <w:rFonts w:ascii="Times New Roman" w:eastAsia="Times New Roman" w:hAnsi="Times New Roman" w:cs="Times New Roman"/>
+          <w:i/>
+          <w:iCs/>
+          <w:color w:val="000000"/>
           <w:spacing w:val="0"/>
           <w:w w:val="100"/>
           <w:position w:val="0"/>
@@ -523,6 +608,8 @@
       </w:r>
       <w:r>
         <w:rPr>
+          <w:rFonts w:ascii="Times New Roman" w:eastAsia="Times New Roman" w:hAnsi="Times New Roman" w:cs="Times New Roman"/>
+          <w:color w:val="000000"/>
           <w:spacing w:val="0"/>
           <w:w w:val="100"/>
           <w:position w:val="0"/>
@@ -533,8 +620,10 @@
       </w:r>
       <w:r>
         <w:rPr>
-          <w:i/>
-          <w:iCs/>
+          <w:rFonts w:ascii="Times New Roman" w:eastAsia="Times New Roman" w:hAnsi="Times New Roman" w:cs="Times New Roman"/>
+          <w:i/>
+          <w:iCs/>
+          <w:color w:val="000000"/>
           <w:spacing w:val="0"/>
           <w:w w:val="100"/>
           <w:position w:val="0"/>
@@ -545,6 +634,8 @@
       </w:r>
       <w:r>
         <w:rPr>
+          <w:rFonts w:ascii="Times New Roman" w:eastAsia="Times New Roman" w:hAnsi="Times New Roman" w:cs="Times New Roman"/>
+          <w:color w:val="000000"/>
           <w:spacing w:val="0"/>
           <w:w w:val="100"/>
           <w:position w:val="0"/>
@@ -555,8 +646,10 @@
       </w:r>
       <w:r>
         <w:rPr>
-          <w:i/>
-          <w:iCs/>
+          <w:rFonts w:ascii="Times New Roman" w:eastAsia="Times New Roman" w:hAnsi="Times New Roman" w:cs="Times New Roman"/>
+          <w:i/>
+          <w:iCs/>
+          <w:color w:val="000000"/>
           <w:spacing w:val="0"/>
           <w:w w:val="100"/>
           <w:position w:val="0"/>
@@ -567,6 +660,8 @@
       </w:r>
       <w:r>
         <w:rPr>
+          <w:rFonts w:ascii="Times New Roman" w:eastAsia="Times New Roman" w:hAnsi="Times New Roman" w:cs="Times New Roman"/>
+          <w:color w:val="000000"/>
           <w:spacing w:val="0"/>
           <w:w w:val="100"/>
           <w:position w:val="0"/>
@@ -577,8 +672,10 @@
       </w:r>
       <w:r>
         <w:rPr>
-          <w:i/>
-          <w:iCs/>
+          <w:rFonts w:ascii="Times New Roman" w:eastAsia="Times New Roman" w:hAnsi="Times New Roman" w:cs="Times New Roman"/>
+          <w:i/>
+          <w:iCs/>
+          <w:color w:val="000000"/>
           <w:spacing w:val="0"/>
           <w:w w:val="100"/>
           <w:position w:val="0"/>
@@ -589,6 +686,8 @@
       </w:r>
       <w:r>
         <w:rPr>
+          <w:rFonts w:ascii="Times New Roman" w:eastAsia="Times New Roman" w:hAnsi="Times New Roman" w:cs="Times New Roman"/>
+          <w:color w:val="000000"/>
           <w:spacing w:val="0"/>
           <w:w w:val="100"/>
           <w:position w:val="0"/>
@@ -600,7 +699,7 @@
     </w:p>
     <w:p>
       <w:pPr>
-        <w:pStyle w:val="Style5"/>
+        <w:pStyle w:val="Style6"/>
         <w:keepNext w:val="0"/>
         <w:keepLines w:val="0"/>
         <w:widowControl w:val="0"/>
@@ -619,6 +718,8 @@
       </w:pPr>
       <w:r>
         <w:rPr>
+          <w:rFonts w:ascii="Times New Roman" w:eastAsia="Times New Roman" w:hAnsi="Times New Roman" w:cs="Times New Roman"/>
+          <w:color w:val="000000"/>
           <w:spacing w:val="0"/>
           <w:w w:val="100"/>
           <w:position w:val="0"/>
@@ -631,8 +732,10 @@
       </w:r>
       <w:r>
         <w:rPr>
-          <w:i/>
-          <w:iCs/>
+          <w:rFonts w:ascii="Times New Roman" w:eastAsia="Times New Roman" w:hAnsi="Times New Roman" w:cs="Times New Roman"/>
+          <w:i/>
+          <w:iCs/>
+          <w:color w:val="000000"/>
           <w:spacing w:val="0"/>
           <w:w w:val="100"/>
           <w:position w:val="0"/>
@@ -645,6 +748,8 @@
       </w:r>
       <w:r>
         <w:rPr>
+          <w:rFonts w:ascii="Times New Roman" w:eastAsia="Times New Roman" w:hAnsi="Times New Roman" w:cs="Times New Roman"/>
+          <w:color w:val="000000"/>
           <w:spacing w:val="0"/>
           <w:w w:val="100"/>
           <w:position w:val="0"/>
@@ -657,8 +762,10 @@
       </w:r>
       <w:r>
         <w:rPr>
-          <w:i/>
-          <w:iCs/>
+          <w:rFonts w:ascii="Times New Roman" w:eastAsia="Times New Roman" w:hAnsi="Times New Roman" w:cs="Times New Roman"/>
+          <w:i/>
+          <w:iCs/>
+          <w:color w:val="000000"/>
           <w:spacing w:val="0"/>
           <w:w w:val="100"/>
           <w:position w:val="0"/>
@@ -671,6 +778,8 @@
       </w:r>
       <w:r>
         <w:rPr>
+          <w:rFonts w:ascii="Times New Roman" w:eastAsia="Times New Roman" w:hAnsi="Times New Roman" w:cs="Times New Roman"/>
+          <w:color w:val="000000"/>
           <w:spacing w:val="0"/>
           <w:w w:val="100"/>
           <w:position w:val="0"/>
@@ -683,8 +792,10 @@
       </w:r>
       <w:r>
         <w:rPr>
-          <w:i/>
-          <w:iCs/>
+          <w:rFonts w:ascii="Times New Roman" w:eastAsia="Times New Roman" w:hAnsi="Times New Roman" w:cs="Times New Roman"/>
+          <w:i/>
+          <w:iCs/>
+          <w:color w:val="000000"/>
           <w:spacing w:val="0"/>
           <w:w w:val="100"/>
           <w:position w:val="0"/>
@@ -697,6 +808,8 @@
       </w:r>
       <w:r>
         <w:rPr>
+          <w:rFonts w:ascii="Times New Roman" w:eastAsia="Times New Roman" w:hAnsi="Times New Roman" w:cs="Times New Roman"/>
+          <w:color w:val="000000"/>
           <w:spacing w:val="0"/>
           <w:w w:val="100"/>
           <w:position w:val="0"/>
@@ -709,8 +822,10 @@
       </w:r>
       <w:r>
         <w:rPr>
-          <w:i/>
-          <w:iCs/>
+          <w:rFonts w:ascii="Times New Roman" w:eastAsia="Times New Roman" w:hAnsi="Times New Roman" w:cs="Times New Roman"/>
+          <w:i/>
+          <w:iCs/>
+          <w:color w:val="000000"/>
           <w:spacing w:val="0"/>
           <w:w w:val="100"/>
           <w:position w:val="0"/>
@@ -723,6 +838,8 @@
       </w:r>
       <w:r>
         <w:rPr>
+          <w:rFonts w:ascii="Times New Roman" w:eastAsia="Times New Roman" w:hAnsi="Times New Roman" w:cs="Times New Roman"/>
+          <w:color w:val="000000"/>
           <w:spacing w:val="0"/>
           <w:w w:val="100"/>
           <w:position w:val="0"/>
@@ -735,8 +852,10 @@
       </w:r>
       <w:r>
         <w:rPr>
-          <w:i/>
-          <w:iCs/>
+          <w:rFonts w:ascii="Times New Roman" w:eastAsia="Times New Roman" w:hAnsi="Times New Roman" w:cs="Times New Roman"/>
+          <w:i/>
+          <w:iCs/>
+          <w:color w:val="000000"/>
           <w:spacing w:val="0"/>
           <w:w w:val="100"/>
           <w:position w:val="0"/>
@@ -749,6 +868,8 @@
       </w:r>
       <w:r>
         <w:rPr>
+          <w:rFonts w:ascii="Times New Roman" w:eastAsia="Times New Roman" w:hAnsi="Times New Roman" w:cs="Times New Roman"/>
+          <w:color w:val="000000"/>
           <w:spacing w:val="0"/>
           <w:w w:val="100"/>
           <w:position w:val="0"/>
@@ -761,8 +882,10 @@
       </w:r>
       <w:r>
         <w:rPr>
-          <w:i/>
-          <w:iCs/>
+          <w:rFonts w:ascii="Times New Roman" w:eastAsia="Times New Roman" w:hAnsi="Times New Roman" w:cs="Times New Roman"/>
+          <w:i/>
+          <w:iCs/>
+          <w:color w:val="000000"/>
           <w:spacing w:val="0"/>
           <w:w w:val="100"/>
           <w:position w:val="0"/>
@@ -775,6 +898,8 @@
       </w:r>
       <w:r>
         <w:rPr>
+          <w:rFonts w:ascii="Times New Roman" w:eastAsia="Times New Roman" w:hAnsi="Times New Roman" w:cs="Times New Roman"/>
+          <w:color w:val="000000"/>
           <w:spacing w:val="0"/>
           <w:w w:val="100"/>
           <w:position w:val="0"/>
@@ -787,6 +912,8 @@
       </w:r>
       <w:r>
         <w:rPr>
+          <w:rFonts w:ascii="Times New Roman" w:eastAsia="Times New Roman" w:hAnsi="Times New Roman" w:cs="Times New Roman"/>
+          <w:color w:val="000000"/>
           <w:spacing w:val="0"/>
           <w:w w:val="100"/>
           <w:position w:val="0"/>
@@ -799,6 +926,8 @@
       </w:r>
       <w:r>
         <w:rPr>
+          <w:rFonts w:ascii="Times New Roman" w:eastAsia="Times New Roman" w:hAnsi="Times New Roman" w:cs="Times New Roman"/>
+          <w:color w:val="000000"/>
           <w:spacing w:val="0"/>
           <w:w w:val="100"/>
           <w:position w:val="0"/>
@@ -813,7 +942,9 @@
       </w:r>
       <w:r>
         <w:rPr>
+          <w:rFonts w:ascii="Times New Roman" w:eastAsia="Times New Roman" w:hAnsi="Times New Roman" w:cs="Times New Roman"/>
           <w:smallCaps/>
+          <w:color w:val="000000"/>
           <w:spacing w:val="0"/>
           <w:w w:val="100"/>
           <w:position w:val="0"/>
@@ -827,7 +958,7 @@
     </w:p>
     <w:p>
       <w:pPr>
-        <w:pStyle w:val="Style2"/>
+        <w:pStyle w:val="Style3"/>
         <w:keepNext w:val="0"/>
         <w:keepLines w:val="0"/>
         <w:widowControl w:val="0"/>
@@ -839,6 +970,8 @@
       </w:pPr>
       <w:r>
         <w:rPr>
+          <w:rFonts w:ascii="Times New Roman" w:eastAsia="Times New Roman" w:hAnsi="Times New Roman" w:cs="Times New Roman"/>
+          <w:color w:val="000000"/>
           <w:spacing w:val="0"/>
           <w:w w:val="100"/>
           <w:position w:val="0"/>
@@ -849,8 +982,10 @@
       </w:r>
       <w:r>
         <w:rPr>
-          <w:i/>
-          <w:iCs/>
+          <w:rFonts w:ascii="Times New Roman" w:eastAsia="Times New Roman" w:hAnsi="Times New Roman" w:cs="Times New Roman"/>
+          <w:i/>
+          <w:iCs/>
+          <w:color w:val="000000"/>
           <w:spacing w:val="0"/>
           <w:w w:val="100"/>
           <w:position w:val="0"/>
@@ -861,6 +996,8 @@
       </w:r>
       <w:r>
         <w:rPr>
+          <w:rFonts w:ascii="Times New Roman" w:eastAsia="Times New Roman" w:hAnsi="Times New Roman" w:cs="Times New Roman"/>
+          <w:color w:val="000000"/>
           <w:spacing w:val="0"/>
           <w:w w:val="100"/>
           <w:position w:val="0"/>
@@ -876,7 +1013,7 @@
     </w:p>
     <w:p>
       <w:pPr>
-        <w:pStyle w:val="Style2"/>
+        <w:pStyle w:val="Style3"/>
         <w:keepNext w:val="0"/>
         <w:keepLines w:val="0"/>
         <w:widowControl w:val="0"/>
@@ -888,6 +1025,8 @@
       </w:pPr>
       <w:r>
         <w:rPr>
+          <w:rFonts w:ascii="Times New Roman" w:eastAsia="Times New Roman" w:hAnsi="Times New Roman" w:cs="Times New Roman"/>
+          <w:color w:val="000000"/>
           <w:spacing w:val="0"/>
           <w:w w:val="100"/>
           <w:position w:val="0"/>
@@ -899,7 +1038,7 @@
     </w:p>
     <w:p>
       <w:pPr>
-        <w:pStyle w:val="Style2"/>
+        <w:pStyle w:val="Style3"/>
         <w:keepNext w:val="0"/>
         <w:keepLines w:val="0"/>
         <w:widowControl w:val="0"/>
@@ -911,6 +1050,8 @@
       </w:pPr>
       <w:r>
         <w:rPr>
+          <w:rFonts w:ascii="Times New Roman" w:eastAsia="Times New Roman" w:hAnsi="Times New Roman" w:cs="Times New Roman"/>
+          <w:color w:val="000000"/>
           <w:spacing w:val="0"/>
           <w:w w:val="100"/>
           <w:position w:val="0"/>
@@ -923,7 +1064,9 @@
       </w:r>
       <w:r>
         <w:rPr>
+          <w:rFonts w:ascii="Times New Roman" w:eastAsia="Times New Roman" w:hAnsi="Times New Roman" w:cs="Times New Roman"/>
           <w:smallCaps/>
+          <w:color w:val="000000"/>
           <w:spacing w:val="0"/>
           <w:w w:val="100"/>
           <w:position w:val="0"/>
@@ -934,6 +1077,8 @@
       </w:r>
       <w:r>
         <w:rPr>
+          <w:rFonts w:ascii="Times New Roman" w:eastAsia="Times New Roman" w:hAnsi="Times New Roman" w:cs="Times New Roman"/>
+          <w:color w:val="000000"/>
           <w:spacing w:val="0"/>
           <w:w w:val="100"/>
           <w:position w:val="0"/>
@@ -944,7 +1089,9 @@
       </w:r>
       <w:r>
         <w:rPr>
+          <w:rFonts w:ascii="Times New Roman" w:eastAsia="Times New Roman" w:hAnsi="Times New Roman" w:cs="Times New Roman"/>
           <w:smallCaps/>
+          <w:color w:val="000000"/>
           <w:spacing w:val="0"/>
           <w:w w:val="100"/>
           <w:position w:val="0"/>
@@ -955,6 +1102,8 @@
       </w:r>
       <w:r>
         <w:rPr>
+          <w:rFonts w:ascii="Times New Roman" w:eastAsia="Times New Roman" w:hAnsi="Times New Roman" w:cs="Times New Roman"/>
+          <w:color w:val="000000"/>
           <w:spacing w:val="0"/>
           <w:w w:val="100"/>
           <w:position w:val="0"/>
@@ -966,7 +1115,7 @@
     </w:p>
     <w:p>
       <w:pPr>
-        <w:pStyle w:val="Style2"/>
+        <w:pStyle w:val="Style3"/>
         <w:keepNext w:val="0"/>
         <w:keepLines w:val="0"/>
         <w:widowControl w:val="0"/>
@@ -978,6 +1127,8 @@
       </w:pPr>
       <w:r>
         <w:rPr>
+          <w:rFonts w:ascii="Times New Roman" w:eastAsia="Times New Roman" w:hAnsi="Times New Roman" w:cs="Times New Roman"/>
+          <w:color w:val="000000"/>
           <w:spacing w:val="0"/>
           <w:w w:val="100"/>
           <w:position w:val="0"/>
@@ -988,6 +1139,8 @@
       </w:r>
       <w:r>
         <w:rPr>
+          <w:rFonts w:ascii="Times New Roman" w:eastAsia="Times New Roman" w:hAnsi="Times New Roman" w:cs="Times New Roman"/>
+          <w:color w:val="000000"/>
           <w:spacing w:val="0"/>
           <w:w w:val="100"/>
           <w:position w:val="0"/>
@@ -1000,6 +1153,8 @@
       </w:r>
       <w:r>
         <w:rPr>
+          <w:rFonts w:ascii="Times New Roman" w:eastAsia="Times New Roman" w:hAnsi="Times New Roman" w:cs="Times New Roman"/>
+          <w:color w:val="000000"/>
           <w:spacing w:val="0"/>
           <w:w w:val="100"/>
           <w:position w:val="0"/>
@@ -1021,7 +1176,7 @@
     </w:p>
     <w:p>
       <w:pPr>
-        <w:pStyle w:val="Style2"/>
+        <w:pStyle w:val="Style3"/>
         <w:keepNext w:val="0"/>
         <w:keepLines w:val="0"/>
         <w:widowControl w:val="0"/>
@@ -1033,6 +1188,8 @@
       </w:pPr>
       <w:r>
         <w:rPr>
+          <w:rFonts w:ascii="Times New Roman" w:eastAsia="Times New Roman" w:hAnsi="Times New Roman" w:cs="Times New Roman"/>
+          <w:color w:val="000000"/>
           <w:spacing w:val="0"/>
           <w:w w:val="100"/>
           <w:position w:val="0"/>
@@ -1046,7 +1203,7 @@
     </w:p>
     <w:p>
       <w:pPr>
-        <w:pStyle w:val="Style5"/>
+        <w:pStyle w:val="Style6"/>
         <w:keepNext w:val="0"/>
         <w:keepLines w:val="0"/>
         <w:widowControl w:val="0"/>
@@ -1057,6 +1214,8 @@
       </w:pPr>
       <w:r>
         <w:rPr>
+          <w:rFonts w:ascii="Times New Roman" w:eastAsia="Times New Roman" w:hAnsi="Times New Roman" w:cs="Times New Roman"/>
+          <w:color w:val="000000"/>
           <w:spacing w:val="0"/>
           <w:w w:val="100"/>
           <w:position w:val="0"/>
@@ -1067,8 +1226,10 @@
       </w:r>
       <w:r>
         <w:rPr>
-          <w:i/>
-          <w:iCs/>
+          <w:rFonts w:ascii="Times New Roman" w:eastAsia="Times New Roman" w:hAnsi="Times New Roman" w:cs="Times New Roman"/>
+          <w:i/>
+          <w:iCs/>
+          <w:color w:val="000000"/>
           <w:spacing w:val="0"/>
           <w:w w:val="100"/>
           <w:position w:val="0"/>
@@ -1079,6 +1240,8 @@
       </w:r>
       <w:r>
         <w:rPr>
+          <w:rFonts w:ascii="Times New Roman" w:eastAsia="Times New Roman" w:hAnsi="Times New Roman" w:cs="Times New Roman"/>
+          <w:color w:val="000000"/>
           <w:spacing w:val="0"/>
           <w:w w:val="100"/>
           <w:position w:val="0"/>
@@ -1091,6 +1254,8 @@
       </w:r>
       <w:r>
         <w:rPr>
+          <w:rFonts w:ascii="Times New Roman" w:eastAsia="Times New Roman" w:hAnsi="Times New Roman" w:cs="Times New Roman"/>
+          <w:color w:val="000000"/>
           <w:spacing w:val="0"/>
           <w:w w:val="100"/>
           <w:position w:val="0"/>
@@ -1101,6 +1266,8 @@
       </w:r>
       <w:r>
         <w:rPr>
+          <w:rFonts w:ascii="Times New Roman" w:eastAsia="Times New Roman" w:hAnsi="Times New Roman" w:cs="Times New Roman"/>
+          <w:color w:val="000000"/>
           <w:spacing w:val="0"/>
           <w:w w:val="100"/>
           <w:position w:val="0"/>
@@ -1113,6 +1280,8 @@
       </w:r>
       <w:r>
         <w:rPr>
+          <w:rFonts w:ascii="Times New Roman" w:eastAsia="Times New Roman" w:hAnsi="Times New Roman" w:cs="Times New Roman"/>
+          <w:color w:val="000000"/>
           <w:spacing w:val="0"/>
           <w:w w:val="100"/>
           <w:position w:val="0"/>
@@ -1123,6 +1292,8 @@
       </w:r>
       <w:r>
         <w:rPr>
+          <w:rFonts w:ascii="Times New Roman" w:eastAsia="Times New Roman" w:hAnsi="Times New Roman" w:cs="Times New Roman"/>
+          <w:color w:val="000000"/>
           <w:spacing w:val="0"/>
           <w:w w:val="100"/>
           <w:position w:val="0"/>
@@ -1135,6 +1306,8 @@
       </w:r>
       <w:r>
         <w:rPr>
+          <w:rFonts w:ascii="Times New Roman" w:eastAsia="Times New Roman" w:hAnsi="Times New Roman" w:cs="Times New Roman"/>
+          <w:color w:val="000000"/>
           <w:spacing w:val="0"/>
           <w:w w:val="100"/>
           <w:position w:val="0"/>
@@ -1145,6 +1318,8 @@
       </w:r>
       <w:r>
         <w:rPr>
+          <w:rFonts w:ascii="Times New Roman" w:eastAsia="Times New Roman" w:hAnsi="Times New Roman" w:cs="Times New Roman"/>
+          <w:color w:val="000000"/>
           <w:spacing w:val="0"/>
           <w:w w:val="100"/>
           <w:position w:val="0"/>
@@ -1157,6 +1332,8 @@
       </w:r>
       <w:r>
         <w:rPr>
+          <w:rFonts w:ascii="Times New Roman" w:eastAsia="Times New Roman" w:hAnsi="Times New Roman" w:cs="Times New Roman"/>
+          <w:color w:val="000000"/>
           <w:spacing w:val="0"/>
           <w:w w:val="100"/>
           <w:position w:val="0"/>
@@ -1178,9 +1355,9 @@
         <w:numFmt w:val="decimal"/>
         <w:numRestart w:val="continuous"/>
       </w:footnotePr>
+      <w:type w:val="continuous"/>
       <w:pgSz w:w="12240" w:h="16840"/>
-      <w:pgMar w:top="1869" w:left="1631" w:right="1079" w:bottom="1051" w:header="1441" w:footer="623" w:gutter="0"/>
-      <w:pgNumType w:start="127"/>
+      <w:pgMar w:top="1869" w:left="1631" w:right="1079" w:bottom="1051" w:header="0" w:footer="3" w:gutter="0"/>
       <w:cols w:space="720"/>
       <w:noEndnote/>
       <w:rtlGutter w:val="0"/>
@@ -1215,7 +1392,7 @@
   <w:docDefaults>
     <w:rPrDefault>
       <w:rPr>
-        <w:rFonts w:ascii="Arial Unicode MS" w:eastAsia="Arial Unicode MS" w:hAnsi="Arial Unicode MS" w:cs="Arial Unicode MS"/>
+        <w:rFonts w:ascii="Times New Roman" w:eastAsia="Times New Roman" w:hAnsi="Times New Roman" w:cs="Times New Roman"/>
         <w:sz w:val="24"/>
         <w:szCs w:val="24"/>
         <w:lang w:val="en-US" w:eastAsia="en-US" w:bidi="en-US"/>
@@ -1247,7 +1424,7 @@
       <w:jc w:val="left"/>
     </w:pPr>
     <w:rPr>
-      <w:rFonts w:ascii="Arial Unicode MS" w:eastAsia="Arial Unicode MS" w:hAnsi="Arial Unicode MS" w:cs="Arial Unicode MS"/>
+      <w:rFonts w:ascii="Times New Roman" w:eastAsia="Times New Roman" w:hAnsi="Times New Roman" w:cs="Times New Roman"/>
       <w:color w:val="000000"/>
       <w:spacing w:val="0"/>
       <w:w w:val="100"/>
@@ -1261,7 +1438,7 @@
   <w:style w:type="character" w:default="1" w:styleId="DefaultParagraphFont">
     <w:name w:val="Default Paragraph Font"/>
     <w:rPr>
-      <w:rFonts w:ascii="Arial Unicode MS" w:eastAsia="Arial Unicode MS" w:hAnsi="Arial Unicode MS" w:cs="Arial Unicode MS"/>
+      <w:rFonts w:ascii="Times New Roman" w:eastAsia="Times New Roman" w:hAnsi="Times New Roman" w:cs="Times New Roman"/>
       <w:color w:val="000000"/>
       <w:spacing w:val="0"/>
       <w:w w:val="100"/>
@@ -1272,46 +1449,50 @@
       <w:lang w:val="en-US" w:eastAsia="en-US" w:bidi="en-US"/>
     </w:rPr>
   </w:style>
-  <w:style w:type="character" w:customStyle="1" w:styleId="CharStyle3">
+  <w:style w:type="character" w:styleId="Hyperlink">
+    <w:name w:val="Hyperlink"/>
+    <w:basedOn w:val="DefaultParagraphFont"/>
+    <w:rPr>
+      <w:color w:val="0066CC"/>
+      <w:u w:val="single"/>
+    </w:rPr>
+  </w:style>
+  <w:style w:type="character" w:customStyle="1" w:styleId="CharStyle4">
     <w:name w:val="Body text_"/>
     <w:basedOn w:val="DefaultParagraphFont"/>
-    <w:link w:val="Style2"/>
+    <w:link w:val="Style3"/>
     <w:rPr>
-      <w:rFonts w:ascii="Times New Roman" w:eastAsia="Times New Roman" w:hAnsi="Times New Roman" w:cs="Times New Roman"/>
       <w:b w:val="0"/>
       <w:bCs w:val="0"/>
       <w:i w:val="0"/>
       <w:iCs w:val="0"/>
       <w:smallCaps w:val="0"/>
       <w:strike w:val="0"/>
-      <w:color w:val="746C54"/>
       <w:sz w:val="18"/>
       <w:szCs w:val="18"/>
       <w:u w:val="none"/>
     </w:rPr>
   </w:style>
-  <w:style w:type="character" w:customStyle="1" w:styleId="CharStyle6">
+  <w:style w:type="character" w:customStyle="1" w:styleId="CharStyle7">
     <w:name w:val="Body text (2)_"/>
     <w:basedOn w:val="DefaultParagraphFont"/>
-    <w:link w:val="Style5"/>
+    <w:link w:val="Style6"/>
     <w:rPr>
-      <w:rFonts w:ascii="Times New Roman" w:eastAsia="Times New Roman" w:hAnsi="Times New Roman" w:cs="Times New Roman"/>
       <w:b w:val="0"/>
       <w:bCs w:val="0"/>
       <w:i w:val="0"/>
       <w:iCs w:val="0"/>
       <w:smallCaps w:val="0"/>
       <w:strike w:val="0"/>
-      <w:color w:val="746C54"/>
       <w:sz w:val="15"/>
       <w:szCs w:val="15"/>
       <w:u w:val="none"/>
     </w:rPr>
   </w:style>
-  <w:style w:type="paragraph" w:styleId="Style2">
+  <w:style w:type="paragraph" w:styleId="Style3">
     <w:name w:val="Body text"/>
     <w:basedOn w:val="Normal"/>
-    <w:link w:val="CharStyle3"/>
+    <w:link w:val="CharStyle4"/>
     <w:qFormat/>
     <w:pPr>
       <w:widowControl w:val="0"/>
@@ -1320,23 +1501,21 @@
       <w:jc w:val="both"/>
     </w:pPr>
     <w:rPr>
-      <w:rFonts w:ascii="Times New Roman" w:eastAsia="Times New Roman" w:hAnsi="Times New Roman" w:cs="Times New Roman"/>
       <w:b w:val="0"/>
       <w:bCs w:val="0"/>
       <w:i w:val="0"/>
       <w:iCs w:val="0"/>
       <w:smallCaps w:val="0"/>
       <w:strike w:val="0"/>
-      <w:color w:val="746C54"/>
       <w:sz w:val="18"/>
       <w:szCs w:val="18"/>
       <w:u w:val="none"/>
     </w:rPr>
   </w:style>
-  <w:style w:type="paragraph" w:customStyle="1" w:styleId="Style5">
+  <w:style w:type="paragraph" w:customStyle="1" w:styleId="Style6">
     <w:name w:val="Body text (2)"/>
     <w:basedOn w:val="Normal"/>
-    <w:link w:val="CharStyle6"/>
+    <w:link w:val="CharStyle7"/>
     <w:pPr>
       <w:widowControl w:val="0"/>
       <w:shd w:val="clear" w:color="auto" w:fill="FFFFFF"/>
@@ -1345,14 +1524,12 @@
       <w:jc w:val="both"/>
     </w:pPr>
     <w:rPr>
-      <w:rFonts w:ascii="Times New Roman" w:eastAsia="Times New Roman" w:hAnsi="Times New Roman" w:cs="Times New Roman"/>
       <w:b w:val="0"/>
       <w:bCs w:val="0"/>
       <w:i w:val="0"/>
       <w:iCs w:val="0"/>
       <w:smallCaps w:val="0"/>
       <w:strike w:val="0"/>
-      <w:color w:val="746C54"/>
       <w:sz w:val="15"/>
       <w:szCs w:val="15"/>
       <w:u w:val="none"/>
